--- a/To be Merged/Merged v6.5.0/Abstract.docx
+++ b/To be Merged/Merged v6.5.0/Abstract.docx
@@ -87,7 +87,7 @@
           </mc:Choice>
           <mc:Fallback>
             <w:pict>
-              <v:rect w14:anchorId="1B0BA9C2" id="Rectangle 8" o:spid="_x0000_s1026" style="position:absolute;margin-left:161.1pt;margin-top:-24pt;width:280.8pt;height:8.7pt;z-index:-251657216;visibility:visible;mso-wrap-style:square;mso-width-percent:0;mso-wrap-distance-left:9pt;mso-wrap-distance-top:0;mso-wrap-distance-right:9pt;mso-wrap-distance-bottom:0;mso-position-horizontal:absolute;mso-position-horizontal-relative:text;mso-position-vertical:absolute;mso-position-vertical-relative:text;mso-width-percent:0;mso-width-relative:margin;v-text-anchor:middle" o:gfxdata="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" fillcolor="white [3212]" strokecolor="white [3212]" strokeweight="2pt"/>
+              <v:rect w14:anchorId="3F02406C" id="Rectangle 8" o:spid="_x0000_s1026" style="position:absolute;margin-left:161.1pt;margin-top:-24pt;width:280.8pt;height:8.7pt;z-index:-251657216;visibility:visible;mso-wrap-style:square;mso-width-percent:0;mso-wrap-distance-left:9pt;mso-wrap-distance-top:0;mso-wrap-distance-right:9pt;mso-wrap-distance-bottom:0;mso-position-horizontal:absolute;mso-position-horizontal-relative:text;mso-position-vertical:absolute;mso-position-vertical-relative:text;mso-width-percent:0;mso-width-relative:margin;v-text-anchor:middle" o:gfxdata="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" fillcolor="white [3212]" strokecolor="white [3212]" strokeweight="2pt"/>
             </w:pict>
           </mc:Fallback>
         </mc:AlternateContent>
@@ -137,7 +137,7 @@
     <w:p>
       <w:pPr>
         <w:widowControl w:val="0"/>
-        <w:spacing w:after="160"/>
+        <w:spacing w:after="240"/>
         <w:jc w:val="both"/>
         <w:rPr>
           <w:rFonts w:ascii="Courier New" w:hAnsi="Courier New" w:cs="Courier New"/>
@@ -173,19 +173,14 @@
     </w:p>
     <w:p>
       <w:pPr>
+        <w:spacing w:after="240"/>
+        <w:ind w:firstLine="720"/>
         <w:jc w:val="both"/>
         <w:rPr>
           <w:rFonts w:ascii="Courier New" w:hAnsi="Courier New" w:cs="Courier New"/>
           <w:color w:val="000000"/>
         </w:rPr>
       </w:pPr>
-      <w:r>
-        <w:rPr>
-          <w:rFonts w:ascii="Courier New" w:hAnsi="Courier New" w:cs="Courier New"/>
-          <w:color w:val="000000"/>
-        </w:rPr>
-        <w:tab/>
-      </w:r>
       <w:r>
         <w:rPr>
           <w:rFonts w:ascii="Courier New" w:hAnsi="Courier New" w:cs="Courier New"/>
@@ -217,19 +212,14 @@
     </w:p>
     <w:p>
       <w:pPr>
+        <w:spacing w:after="240"/>
+        <w:ind w:firstLine="720"/>
         <w:jc w:val="both"/>
         <w:rPr>
           <w:rFonts w:ascii="Courier New" w:hAnsi="Courier New" w:cs="Courier New"/>
           <w:color w:val="000000"/>
         </w:rPr>
       </w:pPr>
-      <w:r>
-        <w:rPr>
-          <w:rFonts w:ascii="Courier New" w:hAnsi="Courier New" w:cs="Courier New"/>
-          <w:color w:val="000000"/>
-        </w:rPr>
-        <w:tab/>
-      </w:r>
       <w:r>
         <w:rPr>
           <w:rFonts w:ascii="Courier New" w:hAnsi="Courier New" w:cs="Courier New"/>
@@ -275,19 +265,13 @@
     </w:p>
     <w:p>
       <w:pPr>
+        <w:ind w:firstLine="720"/>
         <w:jc w:val="both"/>
         <w:rPr>
           <w:rFonts w:ascii="Courier New" w:hAnsi="Courier New" w:cs="Courier New"/>
           <w:color w:val="000000"/>
         </w:rPr>
       </w:pPr>
-      <w:r>
-        <w:rPr>
-          <w:rFonts w:ascii="Courier New" w:hAnsi="Courier New" w:cs="Courier New"/>
-          <w:color w:val="000000"/>
-        </w:rPr>
-        <w:tab/>
-      </w:r>
       <w:r>
         <w:rPr>
           <w:rFonts w:ascii="Courier New" w:hAnsi="Courier New" w:cs="Courier New"/>
@@ -473,7 +457,7 @@
         </mc:Choice>
         <mc:Fallback>
           <w:pict>
-            <v:line w14:anchorId="7AB1772F" id="Straight Connector 3" o:spid="_x0000_s1026" style="position:absolute;z-index:-251720704;visibility:visible;mso-wrap-style:square;mso-width-percent:0;mso-wrap-distance-left:9pt;mso-wrap-distance-top:0;mso-wrap-distance-right:9pt;mso-wrap-distance-bottom:0;mso-position-horizontal:absolute;mso-position-horizontal-relative:text;mso-position-vertical:absolute;mso-position-vertical-relative:text;mso-width-percent:0;mso-width-relative:margin" from="-.1pt,-13.5pt" to="431.9pt,-13.5pt" o:gfxdata="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" strokecolor="#0070c0" strokeweight="2.5pt"/>
+            <v:line w14:anchorId="7C00C519" id="Straight Connector 3" o:spid="_x0000_s1026" style="position:absolute;z-index:-251720704;visibility:visible;mso-wrap-style:square;mso-width-percent:0;mso-wrap-distance-left:9pt;mso-wrap-distance-top:0;mso-wrap-distance-right:9pt;mso-wrap-distance-bottom:0;mso-position-horizontal:absolute;mso-position-horizontal-relative:text;mso-position-vertical:absolute;mso-position-vertical-relative:text;mso-width-percent:0;mso-width-relative:margin" from="-.1pt,-13.5pt" to="431.9pt,-13.5pt" o:gfxdata="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" strokecolor="#0070c0" strokeweight="2.5pt"/>
           </w:pict>
         </mc:Fallback>
       </mc:AlternateContent>
@@ -2354,6 +2338,21 @@
 </file>
 
 <file path=customXml/item1.xml><?xml version="1.0" encoding="utf-8"?>
+<?mso-contentType ?>
+<FormTemplates xmlns="http://schemas.microsoft.com/sharepoint/v3/contenttype/forms">
+  <Display>DocumentLibraryForm</Display>
+  <Edit>DocumentLibraryForm</Edit>
+  <New>DocumentLibraryForm</New>
+</FormTemplates>
+</file>
+
+<file path=customXml/item2.xml><?xml version="1.0" encoding="utf-8"?>
+<p:properties xmlns:p="http://schemas.microsoft.com/office/2006/metadata/properties" xmlns:xsi="http://www.w3.org/2001/XMLSchema-instance" xmlns:pc="http://schemas.microsoft.com/office/infopath/2007/PartnerControls">
+  <documentManagement/>
+</p:properties>
+</file>
+
+<file path=customXml/item3.xml><?xml version="1.0" encoding="utf-8"?>
 <ct:contentTypeSchema xmlns:ct="http://schemas.microsoft.com/office/2006/metadata/contentType" xmlns:ma="http://schemas.microsoft.com/office/2006/metadata/properties/metaAttributes" ct:_="" ma:_="" ma:contentTypeName="Document" ma:contentTypeID="0x0101006BA1403BFED5484EA9D14D57BB2DD255" ma:contentTypeVersion="0" ma:contentTypeDescription="Create a new document." ma:contentTypeScope="" ma:versionID="6b249779af24328a2f5a0ce87df06286">
   <xsd:schema xmlns:xsd="http://www.w3.org/2001/XMLSchema" xmlns:xs="http://www.w3.org/2001/XMLSchema" xmlns:p="http://schemas.microsoft.com/office/2006/metadata/properties" targetNamespace="http://schemas.microsoft.com/office/2006/metadata/properties" ma:root="true" ma:fieldsID="0967b7be50301903c78f9c39c6fd9af8">
     <xsd:element name="properties">
@@ -2467,33 +2466,10 @@
 </ct:contentTypeSchema>
 </file>
 
-<file path=customXml/item2.xml><?xml version="1.0" encoding="utf-8"?>
-<p:properties xmlns:p="http://schemas.microsoft.com/office/2006/metadata/properties" xmlns:xsi="http://www.w3.org/2001/XMLSchema-instance" xmlns:pc="http://schemas.microsoft.com/office/infopath/2007/PartnerControls">
-  <documentManagement/>
-</p:properties>
-</file>
-
-<file path=customXml/item3.xml><?xml version="1.0" encoding="utf-8"?>
-<?mso-contentType ?>
-<FormTemplates xmlns="http://schemas.microsoft.com/sharepoint/v3/contenttype/forms">
-  <Display>DocumentLibraryForm</Display>
-  <Edit>DocumentLibraryForm</Edit>
-  <New>DocumentLibraryForm</New>
-</FormTemplates>
-</file>
-
 <file path=customXml/itemProps1.xml><?xml version="1.0" encoding="utf-8"?>
-<ds:datastoreItem xmlns:ds="http://schemas.openxmlformats.org/officeDocument/2006/customXml" ds:itemID="{FD6C9A19-F2FC-4B5A-9AF3-765D2285C4CC}">
+<ds:datastoreItem xmlns:ds="http://schemas.openxmlformats.org/officeDocument/2006/customXml" ds:itemID="{C5A5B75B-5ED0-45F3-84E3-9A3DC2F7AEEE}">
   <ds:schemaRefs>
-    <ds:schemaRef ds:uri="http://schemas.microsoft.com/office/2006/metadata/contentType"/>
-    <ds:schemaRef ds:uri="http://schemas.microsoft.com/office/2006/metadata/properties/metaAttributes"/>
-    <ds:schemaRef ds:uri="http://www.w3.org/2001/XMLSchema"/>
-    <ds:schemaRef ds:uri="http://schemas.microsoft.com/office/2006/metadata/properties"/>
-    <ds:schemaRef ds:uri="http://schemas.openxmlformats.org/package/2006/metadata/core-properties"/>
-    <ds:schemaRef ds:uri="http://purl.org/dc/elements/1.1/"/>
-    <ds:schemaRef ds:uri="http://purl.org/dc/terms/"/>
-    <ds:schemaRef ds:uri="http://schemas.microsoft.com/internal/obd"/>
-    <ds:schemaRef ds:uri="http://schemas.microsoft.com/office/infopath/2007/PartnerControls"/>
+    <ds:schemaRef ds:uri="http://schemas.microsoft.com/sharepoint/v3/contenttype/forms"/>
   </ds:schemaRefs>
 </ds:datastoreItem>
 </file>
@@ -2508,9 +2484,17 @@
 </file>
 
 <file path=customXml/itemProps3.xml><?xml version="1.0" encoding="utf-8"?>
-<ds:datastoreItem xmlns:ds="http://schemas.openxmlformats.org/officeDocument/2006/customXml" ds:itemID="{C5A5B75B-5ED0-45F3-84E3-9A3DC2F7AEEE}">
+<ds:datastoreItem xmlns:ds="http://schemas.openxmlformats.org/officeDocument/2006/customXml" ds:itemID="{FD6C9A19-F2FC-4B5A-9AF3-765D2285C4CC}">
   <ds:schemaRefs>
-    <ds:schemaRef ds:uri="http://schemas.microsoft.com/sharepoint/v3/contenttype/forms"/>
+    <ds:schemaRef ds:uri="http://schemas.microsoft.com/office/2006/metadata/contentType"/>
+    <ds:schemaRef ds:uri="http://schemas.microsoft.com/office/2006/metadata/properties/metaAttributes"/>
+    <ds:schemaRef ds:uri="http://www.w3.org/2001/XMLSchema"/>
+    <ds:schemaRef ds:uri="http://schemas.microsoft.com/office/2006/metadata/properties"/>
+    <ds:schemaRef ds:uri="http://schemas.openxmlformats.org/package/2006/metadata/core-properties"/>
+    <ds:schemaRef ds:uri="http://purl.org/dc/elements/1.1/"/>
+    <ds:schemaRef ds:uri="http://purl.org/dc/terms/"/>
+    <ds:schemaRef ds:uri="http://schemas.microsoft.com/internal/obd"/>
+    <ds:schemaRef ds:uri="http://schemas.microsoft.com/office/infopath/2007/PartnerControls"/>
   </ds:schemaRefs>
 </ds:datastoreItem>
 </file>
--- a/To be Merged/Merged v6.5.0/Abstract.docx
+++ b/To be Merged/Merged v6.5.0/Abstract.docx
@@ -87,7 +87,7 @@
           </mc:Choice>
           <mc:Fallback>
             <w:pict>
-              <v:rect w14:anchorId="3F02406C" id="Rectangle 8" o:spid="_x0000_s1026" style="position:absolute;margin-left:161.1pt;margin-top:-24pt;width:280.8pt;height:8.7pt;z-index:-251657216;visibility:visible;mso-wrap-style:square;mso-width-percent:0;mso-wrap-distance-left:9pt;mso-wrap-distance-top:0;mso-wrap-distance-right:9pt;mso-wrap-distance-bottom:0;mso-position-horizontal:absolute;mso-position-horizontal-relative:text;mso-position-vertical:absolute;mso-position-vertical-relative:text;mso-width-percent:0;mso-width-relative:margin;v-text-anchor:middle" o:gfxdata="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" fillcolor="white [3212]" strokecolor="white [3212]" strokeweight="2pt"/>
+              <v:rect w14:anchorId="51DAC635" id="Rectangle 8" o:spid="_x0000_s1026" style="position:absolute;margin-left:161.1pt;margin-top:-24pt;width:280.8pt;height:8.7pt;z-index:-251657216;visibility:visible;mso-wrap-style:square;mso-width-percent:0;mso-wrap-distance-left:9pt;mso-wrap-distance-top:0;mso-wrap-distance-right:9pt;mso-wrap-distance-bottom:0;mso-position-horizontal:absolute;mso-position-horizontal-relative:text;mso-position-vertical:absolute;mso-position-vertical-relative:text;mso-width-percent:0;mso-width-relative:margin;v-text-anchor:middle" o:gfxdata="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" fillcolor="white [3212]" strokecolor="white [3212]" strokeweight="2pt"/>
             </w:pict>
           </mc:Fallback>
         </mc:AlternateContent>
@@ -108,6 +108,15 @@
         </w:rPr>
         <w:t>bstract</w:t>
       </w:r>
+    </w:p>
+    <w:p>
+      <w:pPr>
+        <w:jc w:val="center"/>
+        <w:rPr>
+          <w:rFonts w:ascii="Courier New" w:hAnsi="Courier New" w:cs="Courier New"/>
+          <w:color w:val="000000"/>
+        </w:rPr>
+      </w:pPr>
     </w:p>
     <w:p>
       <w:pPr>
@@ -133,6 +142,15 @@
         </w:rPr>
         <w:t>Tourism Monitoring System for Bolinao</w:t>
       </w:r>
+    </w:p>
+    <w:p>
+      <w:pPr>
+        <w:jc w:val="both"/>
+        <w:rPr>
+          <w:rFonts w:ascii="Courier New" w:hAnsi="Courier New" w:cs="Courier New"/>
+          <w:color w:val="000000"/>
+        </w:rPr>
+      </w:pPr>
     </w:p>
     <w:p>
       <w:pPr>
@@ -457,7 +475,7 @@
         </mc:Choice>
         <mc:Fallback>
           <w:pict>
-            <v:line w14:anchorId="7C00C519" id="Straight Connector 3" o:spid="_x0000_s1026" style="position:absolute;z-index:-251720704;visibility:visible;mso-wrap-style:square;mso-width-percent:0;mso-wrap-distance-left:9pt;mso-wrap-distance-top:0;mso-wrap-distance-right:9pt;mso-wrap-distance-bottom:0;mso-position-horizontal:absolute;mso-position-horizontal-relative:text;mso-position-vertical:absolute;mso-position-vertical-relative:text;mso-width-percent:0;mso-width-relative:margin" from="-.1pt,-13.5pt" to="431.9pt,-13.5pt" o:gfxdata="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" strokecolor="#0070c0" strokeweight="2.5pt"/>
+            <v:line w14:anchorId="381D3D7F" id="Straight Connector 3" o:spid="_x0000_s1026" style="position:absolute;z-index:-251720704;visibility:visible;mso-wrap-style:square;mso-width-percent:0;mso-wrap-distance-left:9pt;mso-wrap-distance-top:0;mso-wrap-distance-right:9pt;mso-wrap-distance-bottom:0;mso-position-horizontal:absolute;mso-position-horizontal-relative:text;mso-position-vertical:absolute;mso-position-vertical-relative:text;mso-width-percent:0;mso-width-relative:margin" from="-.1pt,-13.5pt" to="431.9pt,-13.5pt" o:gfxdata="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" strokecolor="#0070c0" strokeweight="2.5pt"/>
           </w:pict>
         </mc:Fallback>
       </mc:AlternateContent>
@@ -2338,21 +2356,6 @@
 </file>
 
 <file path=customXml/item1.xml><?xml version="1.0" encoding="utf-8"?>
-<?mso-contentType ?>
-<FormTemplates xmlns="http://schemas.microsoft.com/sharepoint/v3/contenttype/forms">
-  <Display>DocumentLibraryForm</Display>
-  <Edit>DocumentLibraryForm</Edit>
-  <New>DocumentLibraryForm</New>
-</FormTemplates>
-</file>
-
-<file path=customXml/item2.xml><?xml version="1.0" encoding="utf-8"?>
-<p:properties xmlns:p="http://schemas.microsoft.com/office/2006/metadata/properties" xmlns:xsi="http://www.w3.org/2001/XMLSchema-instance" xmlns:pc="http://schemas.microsoft.com/office/infopath/2007/PartnerControls">
-  <documentManagement/>
-</p:properties>
-</file>
-
-<file path=customXml/item3.xml><?xml version="1.0" encoding="utf-8"?>
 <ct:contentTypeSchema xmlns:ct="http://schemas.microsoft.com/office/2006/metadata/contentType" xmlns:ma="http://schemas.microsoft.com/office/2006/metadata/properties/metaAttributes" ct:_="" ma:_="" ma:contentTypeName="Document" ma:contentTypeID="0x0101006BA1403BFED5484EA9D14D57BB2DD255" ma:contentTypeVersion="0" ma:contentTypeDescription="Create a new document." ma:contentTypeScope="" ma:versionID="6b249779af24328a2f5a0ce87df06286">
   <xsd:schema xmlns:xsd="http://www.w3.org/2001/XMLSchema" xmlns:xs="http://www.w3.org/2001/XMLSchema" xmlns:p="http://schemas.microsoft.com/office/2006/metadata/properties" targetNamespace="http://schemas.microsoft.com/office/2006/metadata/properties" ma:root="true" ma:fieldsID="0967b7be50301903c78f9c39c6fd9af8">
     <xsd:element name="properties">
@@ -2466,10 +2469,33 @@
 </ct:contentTypeSchema>
 </file>
 
+<file path=customXml/item2.xml><?xml version="1.0" encoding="utf-8"?>
+<p:properties xmlns:p="http://schemas.microsoft.com/office/2006/metadata/properties" xmlns:xsi="http://www.w3.org/2001/XMLSchema-instance" xmlns:pc="http://schemas.microsoft.com/office/infopath/2007/PartnerControls">
+  <documentManagement/>
+</p:properties>
+</file>
+
+<file path=customXml/item3.xml><?xml version="1.0" encoding="utf-8"?>
+<?mso-contentType ?>
+<FormTemplates xmlns="http://schemas.microsoft.com/sharepoint/v3/contenttype/forms">
+  <Display>DocumentLibraryForm</Display>
+  <Edit>DocumentLibraryForm</Edit>
+  <New>DocumentLibraryForm</New>
+</FormTemplates>
+</file>
+
 <file path=customXml/itemProps1.xml><?xml version="1.0" encoding="utf-8"?>
-<ds:datastoreItem xmlns:ds="http://schemas.openxmlformats.org/officeDocument/2006/customXml" ds:itemID="{C5A5B75B-5ED0-45F3-84E3-9A3DC2F7AEEE}">
+<ds:datastoreItem xmlns:ds="http://schemas.openxmlformats.org/officeDocument/2006/customXml" ds:itemID="{FD6C9A19-F2FC-4B5A-9AF3-765D2285C4CC}">
   <ds:schemaRefs>
-    <ds:schemaRef ds:uri="http://schemas.microsoft.com/sharepoint/v3/contenttype/forms"/>
+    <ds:schemaRef ds:uri="http://schemas.microsoft.com/office/2006/metadata/contentType"/>
+    <ds:schemaRef ds:uri="http://schemas.microsoft.com/office/2006/metadata/properties/metaAttributes"/>
+    <ds:schemaRef ds:uri="http://www.w3.org/2001/XMLSchema"/>
+    <ds:schemaRef ds:uri="http://schemas.microsoft.com/office/2006/metadata/properties"/>
+    <ds:schemaRef ds:uri="http://schemas.openxmlformats.org/package/2006/metadata/core-properties"/>
+    <ds:schemaRef ds:uri="http://purl.org/dc/elements/1.1/"/>
+    <ds:schemaRef ds:uri="http://purl.org/dc/terms/"/>
+    <ds:schemaRef ds:uri="http://schemas.microsoft.com/internal/obd"/>
+    <ds:schemaRef ds:uri="http://schemas.microsoft.com/office/infopath/2007/PartnerControls"/>
   </ds:schemaRefs>
 </ds:datastoreItem>
 </file>
@@ -2484,17 +2510,9 @@
 </file>
 
 <file path=customXml/itemProps3.xml><?xml version="1.0" encoding="utf-8"?>
-<ds:datastoreItem xmlns:ds="http://schemas.openxmlformats.org/officeDocument/2006/customXml" ds:itemID="{FD6C9A19-F2FC-4B5A-9AF3-765D2285C4CC}">
+<ds:datastoreItem xmlns:ds="http://schemas.openxmlformats.org/officeDocument/2006/customXml" ds:itemID="{C5A5B75B-5ED0-45F3-84E3-9A3DC2F7AEEE}">
   <ds:schemaRefs>
-    <ds:schemaRef ds:uri="http://schemas.microsoft.com/office/2006/metadata/contentType"/>
-    <ds:schemaRef ds:uri="http://schemas.microsoft.com/office/2006/metadata/properties/metaAttributes"/>
-    <ds:schemaRef ds:uri="http://www.w3.org/2001/XMLSchema"/>
-    <ds:schemaRef ds:uri="http://schemas.microsoft.com/office/2006/metadata/properties"/>
-    <ds:schemaRef ds:uri="http://schemas.openxmlformats.org/package/2006/metadata/core-properties"/>
-    <ds:schemaRef ds:uri="http://purl.org/dc/elements/1.1/"/>
-    <ds:schemaRef ds:uri="http://purl.org/dc/terms/"/>
-    <ds:schemaRef ds:uri="http://schemas.microsoft.com/internal/obd"/>
-    <ds:schemaRef ds:uri="http://schemas.microsoft.com/office/infopath/2007/PartnerControls"/>
+    <ds:schemaRef ds:uri="http://schemas.microsoft.com/sharepoint/v3/contenttype/forms"/>
   </ds:schemaRefs>
 </ds:datastoreItem>
 </file>